--- a/Documentation/ITC309 Software Development Project 2/Tests/Master Test Plan 5.1.docx
+++ b/Documentation/ITC309 Software Development Project 2/Tests/Master Test Plan 5.1.docx
@@ -966,6 +966,8 @@
               <w:jc w:val="center"/>
               <w:rPr>
                 <w:rFonts w:ascii="Calibri" w:eastAsia="Cambria" w:hAnsi="Calibri" w:cs="Calibri"/>
+                <w:sz w:val="22"/>
+                <w:szCs w:val="22"/>
               </w:rPr>
             </w:pPr>
             <w:r>
@@ -1001,15 +1003,17 @@
             <w:pPr>
               <w:rPr>
                 <w:rFonts w:ascii="Calibri" w:eastAsia="Cambria" w:hAnsi="Calibri" w:cs="Calibri"/>
-              </w:rPr>
-            </w:pPr>
-            <w:r>
-              <w:rPr>
-                <w:rFonts w:ascii="Calibri" w:eastAsia="Cambria" w:hAnsi="Calibri" w:cs="Calibri"/>
-                <w:sz w:val="22"/>
-                <w:szCs w:val="22"/>
-              </w:rPr>
-              <w:t>Request Items</w:t>
+                <w:sz w:val="22"/>
+                <w:szCs w:val="22"/>
+              </w:rPr>
+            </w:pPr>
+            <w:r>
+              <w:rPr>
+                <w:rFonts w:ascii="Calibri" w:eastAsia="Cambria" w:hAnsi="Calibri" w:cs="Calibri"/>
+                <w:sz w:val="22"/>
+                <w:szCs w:val="22"/>
+              </w:rPr>
+              <w:t>Send Stock</w:t>
             </w:r>
           </w:p>
         </w:tc>
@@ -1038,7 +1042,23 @@
                 <w:sz w:val="22"/>
                 <w:szCs w:val="22"/>
               </w:rPr>
-              <w:t>Unit Test, Integration Test and User Acceptance Test to ensure users can request for a stock from other locations as a unit, in an integrated environment and in the production environment respectively.</w:t>
+              <w:t xml:space="preserve">Unit Test, Integration Test and User Acceptance </w:t>
+            </w:r>
+            <w:r>
+              <w:rPr>
+                <w:rFonts w:ascii="Calibri" w:eastAsia="Cambria" w:hAnsi="Calibri" w:cs="Calibri"/>
+                <w:sz w:val="22"/>
+                <w:szCs w:val="22"/>
+              </w:rPr>
+              <w:t>T</w:t>
+            </w:r>
+            <w:r>
+              <w:rPr>
+                <w:rFonts w:ascii="Calibri" w:eastAsia="Cambria" w:hAnsi="Calibri" w:cs="Calibri"/>
+                <w:sz w:val="22"/>
+                <w:szCs w:val="22"/>
+              </w:rPr>
+              <w:t>est to ensure users can send stock to other locations as a unit, in an integrated environment and in the production environment respectively.</w:t>
             </w:r>
           </w:p>
         </w:tc>
@@ -1057,15 +1077,17 @@
               <w:jc w:val="both"/>
               <w:rPr>
                 <w:rFonts w:ascii="Calibri" w:eastAsia="Cambria" w:hAnsi="Calibri" w:cs="Calibri"/>
-              </w:rPr>
-            </w:pPr>
-            <w:r>
-              <w:rPr>
-                <w:rFonts w:ascii="Calibri" w:eastAsia="Cambria" w:hAnsi="Calibri" w:cs="Calibri"/>
-                <w:sz w:val="22"/>
-                <w:szCs w:val="22"/>
-              </w:rPr>
-              <w:t>Warehouse Staff, Store Staff, Hieu Hanh Tran</w:t>
+                <w:sz w:val="22"/>
+                <w:szCs w:val="22"/>
+              </w:rPr>
+            </w:pPr>
+            <w:r>
+              <w:rPr>
+                <w:rFonts w:ascii="Calibri" w:eastAsia="Cambria" w:hAnsi="Calibri" w:cs="Calibri"/>
+                <w:sz w:val="22"/>
+                <w:szCs w:val="22"/>
+              </w:rPr>
+              <w:t>Warehouse Staff, Store Staff, Shirish Maharjan</w:t>
             </w:r>
           </w:p>
         </w:tc>
@@ -1092,153 +1114,19 @@
               <w:jc w:val="center"/>
               <w:rPr>
                 <w:rFonts w:ascii="Calibri" w:eastAsia="Cambria" w:hAnsi="Calibri" w:cs="Calibri"/>
-                <w:sz w:val="22"/>
-                <w:szCs w:val="22"/>
-              </w:rPr>
-            </w:pPr>
-            <w:r>
-              <w:rPr>
-                <w:rFonts w:ascii="Calibri" w:eastAsia="Cambria" w:hAnsi="Calibri" w:cs="Calibri"/>
-                <w:sz w:val="22"/>
-                <w:szCs w:val="22"/>
-              </w:rPr>
-              <w:t xml:space="preserve">5. </w:t>
-            </w:r>
-          </w:p>
-        </w:tc>
-        <w:tc>
-          <w:tcPr>
-            <w:tcW w:w="1957" w:type="dxa"/>
-            <w:tcBorders>
-              <w:top w:val="nil"/>
-              <w:left w:val="nil"/>
-              <w:bottom w:val="single" w:sz="4" w:space="0" w:color="auto"/>
-              <w:right w:val="single" w:sz="4" w:space="0" w:color="auto"/>
-            </w:tcBorders>
-            <w:vAlign w:val="bottom"/>
-          </w:tcPr>
-          <w:p>
-            <w:pPr>
-              <w:rPr>
-                <w:rFonts w:ascii="Calibri" w:eastAsia="Cambria" w:hAnsi="Calibri" w:cs="Calibri"/>
-                <w:sz w:val="22"/>
-                <w:szCs w:val="22"/>
-              </w:rPr>
-            </w:pPr>
-            <w:r>
-              <w:rPr>
-                <w:rFonts w:ascii="Calibri" w:eastAsia="Cambria" w:hAnsi="Calibri" w:cs="Calibri"/>
-                <w:sz w:val="22"/>
-                <w:szCs w:val="22"/>
-              </w:rPr>
-              <w:t>Send Stock</w:t>
-            </w:r>
-          </w:p>
-        </w:tc>
-        <w:tc>
-          <w:tcPr>
-            <w:tcW w:w="3428" w:type="dxa"/>
-            <w:tcBorders>
-              <w:top w:val="nil"/>
-              <w:left w:val="nil"/>
-              <w:bottom w:val="single" w:sz="4" w:space="0" w:color="auto"/>
-              <w:right w:val="single" w:sz="4" w:space="0" w:color="auto"/>
-            </w:tcBorders>
-          </w:tcPr>
-          <w:p>
-            <w:pPr>
-              <w:jc w:val="both"/>
-              <w:rPr>
-                <w:rFonts w:ascii="Calibri" w:eastAsia="Cambria" w:hAnsi="Calibri" w:cs="Calibri"/>
-                <w:sz w:val="22"/>
-                <w:szCs w:val="22"/>
-              </w:rPr>
-            </w:pPr>
-            <w:r>
-              <w:rPr>
-                <w:rFonts w:ascii="Calibri" w:eastAsia="Cambria" w:hAnsi="Calibri" w:cs="Calibri"/>
-                <w:sz w:val="22"/>
-                <w:szCs w:val="22"/>
-              </w:rPr>
-              <w:t xml:space="preserve">Unit Test, Integration Test and User Acceptance </w:t>
-            </w:r>
-            <w:r>
-              <w:rPr>
-                <w:rFonts w:ascii="Calibri" w:eastAsia="Cambria" w:hAnsi="Calibri" w:cs="Calibri"/>
-                <w:sz w:val="22"/>
-                <w:szCs w:val="22"/>
-              </w:rPr>
-              <w:t>T</w:t>
-            </w:r>
-            <w:r>
-              <w:rPr>
-                <w:rFonts w:ascii="Calibri" w:eastAsia="Cambria" w:hAnsi="Calibri" w:cs="Calibri"/>
-                <w:sz w:val="22"/>
-                <w:szCs w:val="22"/>
-              </w:rPr>
-              <w:t>est to ensure users can send stock to other locations as a unit, in an integrated environment and in the production environment respectively.</w:t>
-            </w:r>
-          </w:p>
-        </w:tc>
-        <w:tc>
-          <w:tcPr>
-            <w:tcW w:w="2597" w:type="dxa"/>
-            <w:tcBorders>
-              <w:top w:val="nil"/>
-              <w:left w:val="single" w:sz="4" w:space="0" w:color="auto"/>
-              <w:bottom w:val="single" w:sz="4" w:space="0" w:color="auto"/>
-              <w:right w:val="single" w:sz="4" w:space="0" w:color="auto"/>
-            </w:tcBorders>
-          </w:tcPr>
-          <w:p>
-            <w:pPr>
-              <w:jc w:val="both"/>
-              <w:rPr>
-                <w:rFonts w:ascii="Calibri" w:eastAsia="Cambria" w:hAnsi="Calibri" w:cs="Calibri"/>
-                <w:sz w:val="22"/>
-                <w:szCs w:val="22"/>
-              </w:rPr>
-            </w:pPr>
-            <w:r>
-              <w:rPr>
-                <w:rFonts w:ascii="Calibri" w:eastAsia="Cambria" w:hAnsi="Calibri" w:cs="Calibri"/>
-                <w:sz w:val="22"/>
-                <w:szCs w:val="22"/>
-              </w:rPr>
-              <w:t>Warehouse Staff, Store Staff, Shirish Maharjan</w:t>
-            </w:r>
-          </w:p>
-        </w:tc>
-      </w:tr>
-      <w:tr>
-        <w:trPr>
-          <w:trHeight w:val="255"/>
-        </w:trPr>
-        <w:tc>
-          <w:tcPr>
-            <w:tcW w:w="900" w:type="dxa"/>
-            <w:tcBorders>
-              <w:top w:val="nil"/>
-              <w:left w:val="single" w:sz="4" w:space="0" w:color="auto"/>
-              <w:bottom w:val="single" w:sz="4" w:space="0" w:color="auto"/>
-              <w:right w:val="single" w:sz="4" w:space="0" w:color="auto"/>
-            </w:tcBorders>
-            <w:shd w:val="clear" w:color="auto" w:fill="auto"/>
-            <w:noWrap/>
-            <w:vAlign w:val="bottom"/>
-          </w:tcPr>
-          <w:p>
-            <w:pPr>
-              <w:jc w:val="center"/>
-              <w:rPr>
-                <w:rFonts w:ascii="Calibri" w:eastAsia="Cambria" w:hAnsi="Calibri" w:cs="Calibri"/>
-              </w:rPr>
-            </w:pPr>
-            <w:r>
-              <w:rPr>
-                <w:rFonts w:ascii="Calibri" w:eastAsia="Cambria" w:hAnsi="Calibri" w:cs="Calibri"/>
-              </w:rPr>
-              <w:t xml:space="preserve">6. </w:t>
+              </w:rPr>
+            </w:pPr>
+            <w:r>
+              <w:rPr>
+                <w:rFonts w:ascii="Calibri" w:eastAsia="Cambria" w:hAnsi="Calibri" w:cs="Calibri"/>
+              </w:rPr>
+              <w:t>5</w:t>
+            </w:r>
+            <w:r>
+              <w:rPr>
+                <w:rFonts w:ascii="Calibri" w:eastAsia="Cambria" w:hAnsi="Calibri" w:cs="Calibri"/>
+              </w:rPr>
+              <w:t xml:space="preserve">. </w:t>
             </w:r>
           </w:p>
         </w:tc>
@@ -1378,7 +1266,13 @@
               <w:rPr>
                 <w:rFonts w:ascii="Calibri" w:eastAsia="Cambria" w:hAnsi="Calibri" w:cs="Calibri"/>
               </w:rPr>
-              <w:t>7.</w:t>
+              <w:t>6</w:t>
+            </w:r>
+            <w:r>
+              <w:rPr>
+                <w:rFonts w:ascii="Calibri" w:eastAsia="Cambria" w:hAnsi="Calibri" w:cs="Calibri"/>
+              </w:rPr>
+              <w:t>.</w:t>
             </w:r>
           </w:p>
         </w:tc>
@@ -1494,7 +1388,13 @@
               <w:rPr>
                 <w:rFonts w:ascii="Calibri" w:eastAsia="Cambria" w:hAnsi="Calibri" w:cs="Calibri"/>
               </w:rPr>
-              <w:t>8.</w:t>
+              <w:t>7</w:t>
+            </w:r>
+            <w:r>
+              <w:rPr>
+                <w:rFonts w:ascii="Calibri" w:eastAsia="Cambria" w:hAnsi="Calibri" w:cs="Calibri"/>
+              </w:rPr>
+              <w:t>.</w:t>
             </w:r>
           </w:p>
         </w:tc>
@@ -1521,7 +1421,7 @@
                 <w:sz w:val="22"/>
                 <w:szCs w:val="22"/>
               </w:rPr>
-              <w:t>Check Notification</w:t>
+              <w:t>Manage Staff</w:t>
             </w:r>
           </w:p>
         </w:tc>
@@ -1537,20 +1437,19 @@
           </w:tcPr>
           <w:p>
             <w:pPr>
-              <w:jc w:val="both"/>
-              <w:rPr>
-                <w:rFonts w:ascii="Calibri" w:eastAsia="Cambria" w:hAnsi="Calibri" w:cs="Calibri"/>
-                <w:sz w:val="22"/>
-                <w:szCs w:val="22"/>
-              </w:rPr>
-            </w:pPr>
-            <w:r>
-              <w:rPr>
-                <w:rFonts w:ascii="Calibri" w:eastAsia="Cambria" w:hAnsi="Calibri" w:cs="Calibri"/>
-                <w:sz w:val="22"/>
-                <w:szCs w:val="22"/>
-              </w:rPr>
-              <w:t xml:space="preserve">Unit Test, Integration Test and User Acceptance Test to ensure users can check notification when a stock request is sent from a location as a unit, in an integrated environment and in the production environment respectively. </w:t>
+              <w:rPr>
+                <w:rFonts w:ascii="Calibri" w:eastAsia="Cambria" w:hAnsi="Calibri" w:cs="Calibri"/>
+                <w:sz w:val="22"/>
+                <w:szCs w:val="22"/>
+              </w:rPr>
+            </w:pPr>
+            <w:r>
+              <w:rPr>
+                <w:rFonts w:ascii="Calibri" w:eastAsia="Cambria" w:hAnsi="Calibri" w:cs="Calibri"/>
+                <w:sz w:val="22"/>
+                <w:szCs w:val="22"/>
+              </w:rPr>
+              <w:t>Unit Test, Integration Test and User Acceptance Test to ensure Warehouse Staff can add, delete or edit staff and staff details as a unit, in an integrated environment and in the production environment respectively.</w:t>
             </w:r>
           </w:p>
         </w:tc>
@@ -1577,7 +1476,7 @@
                 <w:sz w:val="22"/>
                 <w:szCs w:val="22"/>
               </w:rPr>
-              <w:t>Warehouse Staff, Hieu Hanh Tran</w:t>
+              <w:t>Warehouse Staff, Shirish Maharjan</w:t>
             </w:r>
           </w:p>
         </w:tc>
@@ -1610,7 +1509,15 @@
               <w:rPr>
                 <w:rFonts w:ascii="Calibri" w:eastAsia="Cambria" w:hAnsi="Calibri" w:cs="Calibri"/>
               </w:rPr>
-              <w:t>9.</w:t>
+              <w:t>8</w:t>
+            </w:r>
+            <w:bookmarkStart w:id="2" w:name="_GoBack"/>
+            <w:bookmarkEnd w:id="2"/>
+            <w:r>
+              <w:rPr>
+                <w:rFonts w:ascii="Calibri" w:eastAsia="Cambria" w:hAnsi="Calibri" w:cs="Calibri"/>
+              </w:rPr>
+              <w:t>.</w:t>
             </w:r>
           </w:p>
         </w:tc>
@@ -1637,7 +1544,7 @@
                 <w:sz w:val="22"/>
                 <w:szCs w:val="22"/>
               </w:rPr>
-              <w:t>Manage Staff</w:t>
+              <w:t>Create Report</w:t>
             </w:r>
           </w:p>
         </w:tc>
@@ -1665,16 +1572,7 @@
                 <w:sz w:val="22"/>
                 <w:szCs w:val="22"/>
               </w:rPr>
-              <w:t xml:space="preserve">Unit Test, Integration Test and User Acceptance Test to ensure Warehouse Staff can add, delete or edit staff and staff details as a unit, in an integrated environment and </w:t>
-            </w:r>
-            <w:r>
-              <w:rPr>
-                <w:rFonts w:ascii="Calibri" w:eastAsia="Cambria" w:hAnsi="Calibri" w:cs="Calibri"/>
-                <w:sz w:val="22"/>
-                <w:szCs w:val="22"/>
-              </w:rPr>
-              <w:lastRenderedPageBreak/>
-              <w:t>in the production environment respectively.</w:t>
+              <w:t>Unit Test, Integration Test and User Acceptance Test to ensure users can generate a report of stock transfers as a unit, in an integrated environment and in the production environment respectively.</w:t>
             </w:r>
           </w:p>
         </w:tc>
@@ -1701,246 +1599,7 @@
                 <w:sz w:val="22"/>
                 <w:szCs w:val="22"/>
               </w:rPr>
-              <w:lastRenderedPageBreak/>
-              <w:t>Warehouse Staff, Shirish Maharjan</w:t>
-            </w:r>
-          </w:p>
-        </w:tc>
-      </w:tr>
-      <w:tr>
-        <w:trPr>
-          <w:trHeight w:val="255"/>
-        </w:trPr>
-        <w:tc>
-          <w:tcPr>
-            <w:tcW w:w="900" w:type="dxa"/>
-            <w:tcBorders>
-              <w:top w:val="single" w:sz="4" w:space="0" w:color="auto"/>
-              <w:left w:val="single" w:sz="4" w:space="0" w:color="auto"/>
-              <w:bottom w:val="single" w:sz="4" w:space="0" w:color="auto"/>
-              <w:right w:val="single" w:sz="4" w:space="0" w:color="auto"/>
-            </w:tcBorders>
-            <w:shd w:val="clear" w:color="auto" w:fill="auto"/>
-            <w:noWrap/>
-            <w:vAlign w:val="bottom"/>
-          </w:tcPr>
-          <w:p>
-            <w:pPr>
-              <w:jc w:val="center"/>
-              <w:rPr>
-                <w:rFonts w:ascii="Calibri" w:eastAsia="Cambria" w:hAnsi="Calibri" w:cs="Calibri"/>
-              </w:rPr>
-            </w:pPr>
-            <w:r>
-              <w:rPr>
-                <w:rFonts w:ascii="Calibri" w:eastAsia="Cambria" w:hAnsi="Calibri" w:cs="Calibri"/>
-              </w:rPr>
-              <w:t>10.</w:t>
-            </w:r>
-          </w:p>
-        </w:tc>
-        <w:tc>
-          <w:tcPr>
-            <w:tcW w:w="1957" w:type="dxa"/>
-            <w:tcBorders>
-              <w:top w:val="single" w:sz="4" w:space="0" w:color="auto"/>
-              <w:left w:val="nil"/>
-              <w:bottom w:val="single" w:sz="4" w:space="0" w:color="auto"/>
-              <w:right w:val="single" w:sz="4" w:space="0" w:color="auto"/>
-            </w:tcBorders>
-            <w:vAlign w:val="bottom"/>
-          </w:tcPr>
-          <w:p>
-            <w:pPr>
-              <w:rPr>
-                <w:rFonts w:ascii="Calibri" w:eastAsia="Cambria" w:hAnsi="Calibri" w:cs="Calibri"/>
-              </w:rPr>
-            </w:pPr>
-            <w:r>
-              <w:rPr>
-                <w:rFonts w:ascii="Calibri" w:eastAsia="Cambria" w:hAnsi="Calibri" w:cs="Calibri"/>
-                <w:sz w:val="22"/>
-                <w:szCs w:val="22"/>
-              </w:rPr>
-              <w:t>Create Report</w:t>
-            </w:r>
-          </w:p>
-        </w:tc>
-        <w:tc>
-          <w:tcPr>
-            <w:tcW w:w="3428" w:type="dxa"/>
-            <w:tcBorders>
-              <w:top w:val="single" w:sz="4" w:space="0" w:color="auto"/>
-              <w:left w:val="nil"/>
-              <w:bottom w:val="single" w:sz="4" w:space="0" w:color="auto"/>
-              <w:right w:val="single" w:sz="4" w:space="0" w:color="auto"/>
-            </w:tcBorders>
-          </w:tcPr>
-          <w:p>
-            <w:pPr>
-              <w:rPr>
-                <w:rFonts w:ascii="Calibri" w:eastAsia="Cambria" w:hAnsi="Calibri" w:cs="Calibri"/>
-                <w:sz w:val="22"/>
-                <w:szCs w:val="22"/>
-              </w:rPr>
-            </w:pPr>
-            <w:r>
-              <w:rPr>
-                <w:rFonts w:ascii="Calibri" w:eastAsia="Cambria" w:hAnsi="Calibri" w:cs="Calibri"/>
-                <w:sz w:val="22"/>
-                <w:szCs w:val="22"/>
-              </w:rPr>
-              <w:t>Unit Test, Integration Test and User Acceptance Test to ensure users can generate a report of stock transfers as a unit, in an integrated environment and in the production environment respectively.</w:t>
-            </w:r>
-          </w:p>
-        </w:tc>
-        <w:tc>
-          <w:tcPr>
-            <w:tcW w:w="2597" w:type="dxa"/>
-            <w:tcBorders>
-              <w:top w:val="single" w:sz="4" w:space="0" w:color="auto"/>
-              <w:left w:val="single" w:sz="4" w:space="0" w:color="auto"/>
-              <w:bottom w:val="single" w:sz="4" w:space="0" w:color="auto"/>
-              <w:right w:val="single" w:sz="4" w:space="0" w:color="auto"/>
-            </w:tcBorders>
-          </w:tcPr>
-          <w:p>
-            <w:pPr>
-              <w:jc w:val="both"/>
-              <w:rPr>
-                <w:rFonts w:ascii="Calibri" w:eastAsia="Cambria" w:hAnsi="Calibri" w:cs="Calibri"/>
-              </w:rPr>
-            </w:pPr>
-            <w:r>
-              <w:rPr>
-                <w:rFonts w:ascii="Calibri" w:eastAsia="Cambria" w:hAnsi="Calibri" w:cs="Calibri"/>
-                <w:sz w:val="22"/>
-                <w:szCs w:val="22"/>
-              </w:rPr>
               <w:t>Warehouse Staff, Store Staff, Arik Maharjan</w:t>
-            </w:r>
-          </w:p>
-        </w:tc>
-      </w:tr>
-      <w:tr>
-        <w:trPr>
-          <w:trHeight w:val="255"/>
-        </w:trPr>
-        <w:tc>
-          <w:tcPr>
-            <w:tcW w:w="900" w:type="dxa"/>
-            <w:tcBorders>
-              <w:top w:val="single" w:sz="4" w:space="0" w:color="auto"/>
-              <w:left w:val="single" w:sz="4" w:space="0" w:color="auto"/>
-              <w:bottom w:val="single" w:sz="4" w:space="0" w:color="auto"/>
-              <w:right w:val="single" w:sz="4" w:space="0" w:color="auto"/>
-            </w:tcBorders>
-            <w:shd w:val="clear" w:color="auto" w:fill="auto"/>
-            <w:noWrap/>
-            <w:vAlign w:val="bottom"/>
-          </w:tcPr>
-          <w:p>
-            <w:pPr>
-              <w:jc w:val="center"/>
-              <w:rPr>
-                <w:rFonts w:ascii="Calibri" w:eastAsia="Cambria" w:hAnsi="Calibri" w:cs="Calibri"/>
-                <w:sz w:val="22"/>
-                <w:szCs w:val="22"/>
-              </w:rPr>
-            </w:pPr>
-            <w:r>
-              <w:rPr>
-                <w:rFonts w:ascii="Calibri" w:eastAsia="Cambria" w:hAnsi="Calibri" w:cs="Calibri"/>
-                <w:sz w:val="22"/>
-                <w:szCs w:val="22"/>
-              </w:rPr>
-              <w:t>11.</w:t>
-            </w:r>
-          </w:p>
-        </w:tc>
-        <w:tc>
-          <w:tcPr>
-            <w:tcW w:w="1957" w:type="dxa"/>
-            <w:tcBorders>
-              <w:top w:val="single" w:sz="4" w:space="0" w:color="auto"/>
-              <w:left w:val="nil"/>
-              <w:bottom w:val="single" w:sz="4" w:space="0" w:color="auto"/>
-              <w:right w:val="single" w:sz="4" w:space="0" w:color="auto"/>
-            </w:tcBorders>
-            <w:vAlign w:val="bottom"/>
-          </w:tcPr>
-          <w:p>
-            <w:pPr>
-              <w:rPr>
-                <w:rFonts w:ascii="Calibri" w:eastAsia="Cambria" w:hAnsi="Calibri" w:cs="Calibri"/>
-                <w:sz w:val="22"/>
-                <w:szCs w:val="22"/>
-              </w:rPr>
-            </w:pPr>
-            <w:r>
-              <w:rPr>
-                <w:rFonts w:ascii="Calibri" w:eastAsia="Cambria" w:hAnsi="Calibri" w:cs="Calibri"/>
-                <w:sz w:val="22"/>
-                <w:szCs w:val="22"/>
-              </w:rPr>
-              <w:t>Scan Barcode</w:t>
-            </w:r>
-          </w:p>
-        </w:tc>
-        <w:tc>
-          <w:tcPr>
-            <w:tcW w:w="3428" w:type="dxa"/>
-            <w:tcBorders>
-              <w:top w:val="single" w:sz="4" w:space="0" w:color="auto"/>
-              <w:left w:val="nil"/>
-              <w:bottom w:val="single" w:sz="4" w:space="0" w:color="auto"/>
-              <w:right w:val="single" w:sz="4" w:space="0" w:color="auto"/>
-            </w:tcBorders>
-          </w:tcPr>
-          <w:p>
-            <w:pPr>
-              <w:rPr>
-                <w:rFonts w:ascii="Calibri" w:eastAsia="Cambria" w:hAnsi="Calibri" w:cs="Calibri"/>
-                <w:sz w:val="22"/>
-                <w:szCs w:val="22"/>
-              </w:rPr>
-            </w:pPr>
-            <w:r>
-              <w:rPr>
-                <w:rFonts w:ascii="Calibri" w:eastAsia="Cambria" w:hAnsi="Calibri" w:cs="Calibri"/>
-                <w:sz w:val="22"/>
-                <w:szCs w:val="22"/>
-              </w:rPr>
-              <w:t>Unit Test, Integration Test and User Acceptance Test to ensure users can scan barcode to get delivery details when accepting stock as a unit, in an integrated environment and in the production environment respectively.</w:t>
-            </w:r>
-          </w:p>
-        </w:tc>
-        <w:tc>
-          <w:tcPr>
-            <w:tcW w:w="2597" w:type="dxa"/>
-            <w:tcBorders>
-              <w:top w:val="single" w:sz="4" w:space="0" w:color="auto"/>
-              <w:left w:val="single" w:sz="4" w:space="0" w:color="auto"/>
-              <w:bottom w:val="single" w:sz="4" w:space="0" w:color="auto"/>
-              <w:right w:val="single" w:sz="4" w:space="0" w:color="auto"/>
-            </w:tcBorders>
-          </w:tcPr>
-          <w:p>
-            <w:pPr>
-              <w:jc w:val="both"/>
-              <w:rPr>
-                <w:rFonts w:ascii="Calibri" w:eastAsia="Cambria" w:hAnsi="Calibri" w:cs="Calibri"/>
-                <w:sz w:val="22"/>
-                <w:szCs w:val="22"/>
-              </w:rPr>
-            </w:pPr>
-            <w:r>
-              <w:rPr>
-                <w:rFonts w:ascii="Calibri" w:eastAsia="Cambria" w:hAnsi="Calibri" w:cs="Calibri"/>
-                <w:sz w:val="22"/>
-                <w:szCs w:val="22"/>
-              </w:rPr>
-              <w:t>Hieu Hanh Tran, Warehouse Staff, Store Staff</w:t>
             </w:r>
           </w:p>
         </w:tc>
@@ -2087,6 +1746,7 @@
                 <w:sz w:val="22"/>
                 <w:szCs w:val="22"/>
               </w:rPr>
+              <w:lastRenderedPageBreak/>
               <w:t>Business Requirement Specifications</w:t>
             </w:r>
           </w:p>
@@ -3234,6 +2894,7 @@
           <w:szCs w:val="22"/>
           <w:lang w:val="en-AU"/>
         </w:rPr>
+        <w:lastRenderedPageBreak/>
         <w:t xml:space="preserve">Production like data required and be available in the system prior to start of Functional Testing </w:t>
       </w:r>
     </w:p>
@@ -3682,7 +3343,6 @@
           <w:szCs w:val="22"/>
           <w:lang w:val="en-AU"/>
         </w:rPr>
-        <w:lastRenderedPageBreak/>
         <w:t xml:space="preserve">During Functional testing, testing team will use preloaded data which is available on the system at the time of execution </w:t>
       </w:r>
     </w:p>
@@ -3707,7 +3367,27 @@
           <w:szCs w:val="22"/>
           <w:lang w:val="en-AU"/>
         </w:rPr>
-        <w:t>The Test Team will be perform Functional testing only on ABC Inventory Management Application</w:t>
+        <w:t xml:space="preserve">The Test Team will be </w:t>
+      </w:r>
+      <w:proofErr w:type="gramStart"/>
+      <w:r>
+        <w:rPr>
+          <w:rFonts w:ascii="Calibri" w:eastAsia="Times New Roman" w:hAnsi="Calibri" w:cs="Calibri"/>
+          <w:sz w:val="22"/>
+          <w:szCs w:val="22"/>
+          <w:lang w:val="en-AU"/>
+        </w:rPr>
+        <w:t>perform</w:t>
+      </w:r>
+      <w:proofErr w:type="gramEnd"/>
+      <w:r>
+        <w:rPr>
+          <w:rFonts w:ascii="Calibri" w:eastAsia="Times New Roman" w:hAnsi="Calibri" w:cs="Calibri"/>
+          <w:sz w:val="22"/>
+          <w:szCs w:val="22"/>
+          <w:lang w:val="en-AU"/>
+        </w:rPr>
+        <w:t xml:space="preserve"> Functional testing only on ABC Inventory Management Application</w:t>
       </w:r>
     </w:p>
     <w:p>
@@ -3955,6 +3635,7 @@
           <w:szCs w:val="22"/>
           <w:lang w:val="en-AU"/>
         </w:rPr>
+        <w:lastRenderedPageBreak/>
         <w:t xml:space="preserve">Testing will be divided into distinct phases, each with clearly defined objectives and goals. </w:t>
       </w:r>
     </w:p>
@@ -4022,7 +3703,27 @@
           <w:szCs w:val="22"/>
           <w:lang w:val="en-AU"/>
         </w:rPr>
-        <w:t xml:space="preserve">In functional testing, ABC Management System will contain pre-loaded test data and which is used for testing activities. </w:t>
+        <w:t xml:space="preserve">In functional testing, ABC Management System will contain pre-loaded test </w:t>
+      </w:r>
+      <w:proofErr w:type="gramStart"/>
+      <w:r>
+        <w:rPr>
+          <w:rFonts w:ascii="Calibri" w:eastAsia="Times New Roman" w:hAnsi="Calibri" w:cs="Calibri"/>
+          <w:sz w:val="22"/>
+          <w:szCs w:val="22"/>
+          <w:lang w:val="en-AU"/>
+        </w:rPr>
+        <w:t>data</w:t>
+      </w:r>
+      <w:proofErr w:type="gramEnd"/>
+      <w:r>
+        <w:rPr>
+          <w:rFonts w:ascii="Calibri" w:eastAsia="Times New Roman" w:hAnsi="Calibri" w:cs="Calibri"/>
+          <w:sz w:val="22"/>
+          <w:szCs w:val="22"/>
+          <w:lang w:val="en-AU"/>
+        </w:rPr>
+        <w:t xml:space="preserve"> and which is used for testing activities. </w:t>
       </w:r>
     </w:p>
     <w:p>
@@ -4264,7 +3965,6 @@
           <w:u w:val="single"/>
           <w:lang w:val="en-AU"/>
         </w:rPr>
-        <w:lastRenderedPageBreak/>
         <w:t>PURPOSE:</w:t>
       </w:r>
       <w:r>
@@ -4473,7 +4173,27 @@
           <w:szCs w:val="22"/>
           <w:lang w:val="en-AU"/>
         </w:rPr>
-        <w:t xml:space="preserve">Approved Functional Specification document, Use case documents must be available prior to start of Test design phase. </w:t>
+        <w:t xml:space="preserve">Approved Functional Specification document, </w:t>
+      </w:r>
+      <w:proofErr w:type="gramStart"/>
+      <w:r>
+        <w:rPr>
+          <w:rFonts w:ascii="Calibri" w:eastAsia="Times New Roman" w:hAnsi="Calibri" w:cs="Calibri"/>
+          <w:sz w:val="22"/>
+          <w:szCs w:val="22"/>
+          <w:lang w:val="en-AU"/>
+        </w:rPr>
+        <w:t>Use</w:t>
+      </w:r>
+      <w:proofErr w:type="gramEnd"/>
+      <w:r>
+        <w:rPr>
+          <w:rFonts w:ascii="Calibri" w:eastAsia="Times New Roman" w:hAnsi="Calibri" w:cs="Calibri"/>
+          <w:sz w:val="22"/>
+          <w:szCs w:val="22"/>
+          <w:lang w:val="en-AU"/>
+        </w:rPr>
+        <w:t xml:space="preserve"> case documents must be available prior to start of Test design phase. </w:t>
       </w:r>
     </w:p>
     <w:p>
@@ -4583,6 +4303,7 @@
           <w:szCs w:val="22"/>
           <w:u w:val="single"/>
         </w:rPr>
+        <w:lastRenderedPageBreak/>
         <w:t xml:space="preserve">TEST DELIVERABLES </w:t>
       </w:r>
     </w:p>
@@ -5275,7 +4996,25 @@
           <w:sz w:val="22"/>
           <w:szCs w:val="22"/>
         </w:rPr>
-        <w:t xml:space="preserve"> Since the business users are the most indicated to provide input around business needs and how the system adapts to them, it may happen that the users do some validation not contained in the scripts. Test team write the UAT test cases based on the inputs from End user (L1,L2 and L3 users) and Business Analyst’s. </w:t>
+        <w:t xml:space="preserve"> Since the business users are the most indicated to provide input around business needs and how the system adapts to them, it may happen that the users do some validation not contained in the scripts. Test team write the UAT test cases based on the inputs from End user (L</w:t>
+      </w:r>
+      <w:proofErr w:type="gramStart"/>
+      <w:r>
+        <w:rPr>
+          <w:rFonts w:ascii="Calibri" w:hAnsi="Calibri" w:cs="Calibri"/>
+          <w:sz w:val="22"/>
+          <w:szCs w:val="22"/>
+        </w:rPr>
+        <w:t>1,L</w:t>
+      </w:r>
+      <w:proofErr w:type="gramEnd"/>
+      <w:r>
+        <w:rPr>
+          <w:rFonts w:ascii="Calibri" w:hAnsi="Calibri" w:cs="Calibri"/>
+          <w:sz w:val="22"/>
+          <w:szCs w:val="22"/>
+        </w:rPr>
+        <w:t xml:space="preserve">2 and L3 users) and Business Analyst’s. </w:t>
       </w:r>
     </w:p>
     <w:p>
@@ -5382,7 +5121,6 @@
                 <w:szCs w:val="22"/>
                 <w:lang w:val="en-AU"/>
               </w:rPr>
-              <w:lastRenderedPageBreak/>
               <w:t>S.No</w:t>
             </w:r>
             <w:proofErr w:type="spellEnd"/>
@@ -5863,8 +5601,18 @@
           <w:sz w:val="22"/>
           <w:szCs w:val="22"/>
         </w:rPr>
-        <w:t>There will be two cycles for functional testing. Each cycle will execute all the scripts .</w:t>
-      </w:r>
+        <w:t xml:space="preserve">There will be two cycles for functional testing. Each cycle will execute all the </w:t>
+      </w:r>
+      <w:proofErr w:type="gramStart"/>
+      <w:r>
+        <w:rPr>
+          <w:rFonts w:ascii="Calibri" w:hAnsi="Calibri" w:cs="Calibri"/>
+          <w:sz w:val="22"/>
+          <w:szCs w:val="22"/>
+        </w:rPr>
+        <w:t>scripts .</w:t>
+      </w:r>
+      <w:proofErr w:type="gramEnd"/>
     </w:p>
     <w:p>
       <w:pPr>
@@ -5883,7 +5631,25 @@
           <w:sz w:val="22"/>
           <w:szCs w:val="22"/>
         </w:rPr>
-        <w:t>The objective of the first cycle is to identify any blocking, critical defects, and most of the high defects. It is expected to use some work-around in order to get to all the scripts.</w:t>
+        <w:t xml:space="preserve">The objective of the first cycle is to identify any blocking, critical defects, and most of the high defects. It is expected to use some work-around </w:t>
+      </w:r>
+      <w:proofErr w:type="gramStart"/>
+      <w:r>
+        <w:rPr>
+          <w:rFonts w:ascii="Calibri" w:hAnsi="Calibri" w:cs="Calibri"/>
+          <w:sz w:val="22"/>
+          <w:szCs w:val="22"/>
+        </w:rPr>
+        <w:t>in order to</w:t>
+      </w:r>
+      <w:proofErr w:type="gramEnd"/>
+      <w:r>
+        <w:rPr>
+          <w:rFonts w:ascii="Calibri" w:hAnsi="Calibri" w:cs="Calibri"/>
+          <w:sz w:val="22"/>
+          <w:szCs w:val="22"/>
+        </w:rPr>
+        <w:t xml:space="preserve"> get to all the scripts.</w:t>
       </w:r>
     </w:p>
     <w:p>
@@ -5923,6 +5689,7 @@
           <w:sz w:val="22"/>
           <w:szCs w:val="22"/>
         </w:rPr>
+        <w:lastRenderedPageBreak/>
         <w:t xml:space="preserve">UAT test will consist of one cycle. </w:t>
       </w:r>
     </w:p>
@@ -6781,7 +6548,6 @@
                 <w:sz w:val="22"/>
                 <w:szCs w:val="22"/>
               </w:rPr>
-              <w:lastRenderedPageBreak/>
               <w:t>Communicates test results to management.</w:t>
             </w:r>
           </w:p>
@@ -6807,7 +6573,6 @@
                 <w:sz w:val="22"/>
                 <w:szCs w:val="22"/>
               </w:rPr>
-              <w:lastRenderedPageBreak/>
               <w:t>Test Designer</w:t>
             </w:r>
           </w:p>
@@ -7291,6 +7056,7 @@
                 <w:sz w:val="22"/>
                 <w:szCs w:val="22"/>
               </w:rPr>
+              <w:lastRenderedPageBreak/>
               <w:t>Conduct Unit Testing</w:t>
             </w:r>
             <w:r>
@@ -8240,7 +8006,6 @@
                 <w:szCs w:val="22"/>
                 <w:lang w:val="en-GB"/>
               </w:rPr>
-              <w:lastRenderedPageBreak/>
               <w:t>Arik Maharjan</w:t>
             </w:r>
           </w:p>
@@ -8788,18 +8553,7 @@
                 <w:szCs w:val="22"/>
                 <w:lang w:val="en-GB"/>
               </w:rPr>
-              <w:t>07</w:t>
-            </w:r>
-            <w:bookmarkStart w:id="2" w:name="_GoBack"/>
-            <w:bookmarkEnd w:id="2"/>
-            <w:r>
-              <w:rPr>
-                <w:rFonts w:ascii="Calibri" w:eastAsia="Times New Roman" w:hAnsi="Calibri" w:cs="Calibri"/>
-                <w:sz w:val="22"/>
-                <w:szCs w:val="22"/>
-                <w:lang w:val="en-GB"/>
-              </w:rPr>
-              <w:t>/09/2018</w:t>
+              <w:t>07/09/2018</w:t>
             </w:r>
           </w:p>
         </w:tc>
@@ -11380,7 +11134,7 @@
 </file>
 
 <file path=customXml/itemProps1.xml><?xml version="1.0" encoding="utf-8"?>
-<ds:datastoreItem xmlns:ds="http://schemas.openxmlformats.org/officeDocument/2006/customXml" ds:itemID="{B80908FA-E350-754B-A5E1-B1E6FF21E599}">
+<ds:datastoreItem xmlns:ds="http://schemas.openxmlformats.org/officeDocument/2006/customXml" ds:itemID="{47A6CC98-45D6-40AE-9B64-FCE670EBBBF3}">
   <ds:schemaRefs>
     <ds:schemaRef ds:uri="http://schemas.openxmlformats.org/officeDocument/2006/bibliography"/>
   </ds:schemaRefs>

--- a/Documentation/ITC309 Software Development Project 2/Tests/Master Test Plan 5.1.docx
+++ b/Documentation/ITC309 Software Development Project 2/Tests/Master Test Plan 5.1.docx
@@ -1266,7 +1266,7 @@
               <w:rPr>
                 <w:rFonts w:ascii="Calibri" w:eastAsia="Cambria" w:hAnsi="Calibri" w:cs="Calibri"/>
               </w:rPr>
-              <w:t>6</w:t>
+              <w:t>7</w:t>
             </w:r>
             <w:r>
               <w:rPr>
@@ -1299,7 +1299,7 @@
                 <w:sz w:val="22"/>
                 <w:szCs w:val="22"/>
               </w:rPr>
-              <w:t>Manage Cart</w:t>
+              <w:t>Manage Staff</w:t>
             </w:r>
           </w:p>
         </w:tc>
@@ -1315,20 +1315,19 @@
           </w:tcPr>
           <w:p>
             <w:pPr>
-              <w:jc w:val="both"/>
-              <w:rPr>
-                <w:rFonts w:ascii="Calibri" w:eastAsia="Cambria" w:hAnsi="Calibri" w:cs="Calibri"/>
-                <w:sz w:val="22"/>
-                <w:szCs w:val="22"/>
-              </w:rPr>
-            </w:pPr>
-            <w:r>
-              <w:rPr>
-                <w:rFonts w:ascii="Calibri" w:eastAsia="Cambria" w:hAnsi="Calibri" w:cs="Calibri"/>
-                <w:sz w:val="22"/>
-                <w:szCs w:val="22"/>
-              </w:rPr>
-              <w:t>Unit Test, Integration Test and User Acceptance Test to ensure users can add/delete/edit items in a cart to request or send stock as a unit, in an integrated environment and in the production environment respectively.</w:t>
+              <w:rPr>
+                <w:rFonts w:ascii="Calibri" w:eastAsia="Cambria" w:hAnsi="Calibri" w:cs="Calibri"/>
+                <w:sz w:val="22"/>
+                <w:szCs w:val="22"/>
+              </w:rPr>
+            </w:pPr>
+            <w:r>
+              <w:rPr>
+                <w:rFonts w:ascii="Calibri" w:eastAsia="Cambria" w:hAnsi="Calibri" w:cs="Calibri"/>
+                <w:sz w:val="22"/>
+                <w:szCs w:val="22"/>
+              </w:rPr>
+              <w:t>Unit Test, Integration Test and User Acceptance Test to ensure Warehouse Staff can add, delete or edit staff and staff details as a unit, in an integrated environment and in the production environment respectively.</w:t>
             </w:r>
           </w:p>
         </w:tc>
@@ -1355,7 +1354,7 @@
                 <w:sz w:val="22"/>
                 <w:szCs w:val="22"/>
               </w:rPr>
-              <w:t>Store Staff, Arik Maharjan</w:t>
+              <w:t>Warehouse Staff, Shirish Maharjan</w:t>
             </w:r>
           </w:p>
         </w:tc>
@@ -1388,131 +1387,8 @@
               <w:rPr>
                 <w:rFonts w:ascii="Calibri" w:eastAsia="Cambria" w:hAnsi="Calibri" w:cs="Calibri"/>
               </w:rPr>
-              <w:t>7</w:t>
-            </w:r>
-            <w:r>
-              <w:rPr>
-                <w:rFonts w:ascii="Calibri" w:eastAsia="Cambria" w:hAnsi="Calibri" w:cs="Calibri"/>
-              </w:rPr>
-              <w:t>.</w:t>
-            </w:r>
-          </w:p>
-        </w:tc>
-        <w:tc>
-          <w:tcPr>
-            <w:tcW w:w="1957" w:type="dxa"/>
-            <w:tcBorders>
-              <w:top w:val="single" w:sz="4" w:space="0" w:color="auto"/>
-              <w:left w:val="nil"/>
-              <w:bottom w:val="single" w:sz="4" w:space="0" w:color="auto"/>
-              <w:right w:val="single" w:sz="4" w:space="0" w:color="auto"/>
-            </w:tcBorders>
-            <w:vAlign w:val="bottom"/>
-          </w:tcPr>
-          <w:p>
-            <w:pPr>
-              <w:rPr>
-                <w:rFonts w:ascii="Calibri" w:eastAsia="Cambria" w:hAnsi="Calibri" w:cs="Calibri"/>
-              </w:rPr>
-            </w:pPr>
-            <w:r>
-              <w:rPr>
-                <w:rFonts w:ascii="Calibri" w:eastAsia="Cambria" w:hAnsi="Calibri" w:cs="Calibri"/>
-                <w:sz w:val="22"/>
-                <w:szCs w:val="22"/>
-              </w:rPr>
-              <w:t>Manage Staff</w:t>
-            </w:r>
-          </w:p>
-        </w:tc>
-        <w:tc>
-          <w:tcPr>
-            <w:tcW w:w="3428" w:type="dxa"/>
-            <w:tcBorders>
-              <w:top w:val="single" w:sz="4" w:space="0" w:color="auto"/>
-              <w:left w:val="nil"/>
-              <w:bottom w:val="single" w:sz="4" w:space="0" w:color="auto"/>
-              <w:right w:val="single" w:sz="4" w:space="0" w:color="auto"/>
-            </w:tcBorders>
-          </w:tcPr>
-          <w:p>
-            <w:pPr>
-              <w:rPr>
-                <w:rFonts w:ascii="Calibri" w:eastAsia="Cambria" w:hAnsi="Calibri" w:cs="Calibri"/>
-                <w:sz w:val="22"/>
-                <w:szCs w:val="22"/>
-              </w:rPr>
-            </w:pPr>
-            <w:r>
-              <w:rPr>
-                <w:rFonts w:ascii="Calibri" w:eastAsia="Cambria" w:hAnsi="Calibri" w:cs="Calibri"/>
-                <w:sz w:val="22"/>
-                <w:szCs w:val="22"/>
-              </w:rPr>
-              <w:t>Unit Test, Integration Test and User Acceptance Test to ensure Warehouse Staff can add, delete or edit staff and staff details as a unit, in an integrated environment and in the production environment respectively.</w:t>
-            </w:r>
-          </w:p>
-        </w:tc>
-        <w:tc>
-          <w:tcPr>
-            <w:tcW w:w="2597" w:type="dxa"/>
-            <w:tcBorders>
-              <w:top w:val="single" w:sz="4" w:space="0" w:color="auto"/>
-              <w:left w:val="single" w:sz="4" w:space="0" w:color="auto"/>
-              <w:bottom w:val="single" w:sz="4" w:space="0" w:color="auto"/>
-              <w:right w:val="single" w:sz="4" w:space="0" w:color="auto"/>
-            </w:tcBorders>
-          </w:tcPr>
-          <w:p>
-            <w:pPr>
-              <w:jc w:val="both"/>
-              <w:rPr>
-                <w:rFonts w:ascii="Calibri" w:eastAsia="Cambria" w:hAnsi="Calibri" w:cs="Calibri"/>
-              </w:rPr>
-            </w:pPr>
-            <w:r>
-              <w:rPr>
-                <w:rFonts w:ascii="Calibri" w:eastAsia="Cambria" w:hAnsi="Calibri" w:cs="Calibri"/>
-                <w:sz w:val="22"/>
-                <w:szCs w:val="22"/>
-              </w:rPr>
-              <w:t>Warehouse Staff, Shirish Maharjan</w:t>
-            </w:r>
-          </w:p>
-        </w:tc>
-      </w:tr>
-      <w:tr>
-        <w:trPr>
-          <w:trHeight w:val="255"/>
-        </w:trPr>
-        <w:tc>
-          <w:tcPr>
-            <w:tcW w:w="900" w:type="dxa"/>
-            <w:tcBorders>
-              <w:top w:val="single" w:sz="4" w:space="0" w:color="auto"/>
-              <w:left w:val="single" w:sz="4" w:space="0" w:color="auto"/>
-              <w:bottom w:val="single" w:sz="4" w:space="0" w:color="auto"/>
-              <w:right w:val="single" w:sz="4" w:space="0" w:color="auto"/>
-            </w:tcBorders>
-            <w:shd w:val="clear" w:color="auto" w:fill="auto"/>
-            <w:noWrap/>
-            <w:vAlign w:val="bottom"/>
-          </w:tcPr>
-          <w:p>
-            <w:pPr>
-              <w:jc w:val="center"/>
-              <w:rPr>
-                <w:rFonts w:ascii="Calibri" w:eastAsia="Cambria" w:hAnsi="Calibri" w:cs="Calibri"/>
-              </w:rPr>
-            </w:pPr>
-            <w:r>
-              <w:rPr>
-                <w:rFonts w:ascii="Calibri" w:eastAsia="Cambria" w:hAnsi="Calibri" w:cs="Calibri"/>
-              </w:rPr>
               <w:t>8</w:t>
             </w:r>
-            <w:bookmarkStart w:id="2" w:name="_GoBack"/>
-            <w:bookmarkEnd w:id="2"/>
             <w:r>
               <w:rPr>
                 <w:rFonts w:ascii="Calibri" w:eastAsia="Cambria" w:hAnsi="Calibri" w:cs="Calibri"/>
@@ -1746,7 +1622,6 @@
                 <w:sz w:val="22"/>
                 <w:szCs w:val="22"/>
               </w:rPr>
-              <w:lastRenderedPageBreak/>
               <w:t>Business Requirement Specifications</w:t>
             </w:r>
           </w:p>
@@ -1862,6 +1737,7 @@
                 <w:sz w:val="22"/>
                 <w:szCs w:val="22"/>
               </w:rPr>
+              <w:lastRenderedPageBreak/>
               <w:t>Login/ Logout Input Data</w:t>
             </w:r>
           </w:p>
@@ -1885,7 +1761,7 @@
                 <w:sz w:val="22"/>
                 <w:szCs w:val="22"/>
               </w:rPr>
-              <w:t>Manage Cart Test Cases</w:t>
+              <w:t xml:space="preserve">Send Stock Test Cases </w:t>
             </w:r>
           </w:p>
           <w:p>
@@ -1908,15 +1784,7 @@
                 <w:sz w:val="22"/>
                 <w:szCs w:val="22"/>
               </w:rPr>
-              <w:t>Manage Cart Input Data</w:t>
-            </w:r>
-            <w:r>
-              <w:rPr>
-                <w:rFonts w:ascii="Calibri" w:eastAsia="Cambria" w:hAnsi="Calibri" w:cs="Calibri"/>
-                <w:sz w:val="22"/>
-                <w:szCs w:val="22"/>
-              </w:rPr>
-              <w:t xml:space="preserve"> </w:t>
+              <w:t>Send Stock Input Data</w:t>
             </w:r>
           </w:p>
           <w:p>
@@ -1939,7 +1807,7 @@
                 <w:sz w:val="22"/>
                 <w:szCs w:val="22"/>
               </w:rPr>
-              <w:t xml:space="preserve">Send Stock Test Cases </w:t>
+              <w:t xml:space="preserve">Accept Stock Test Cases </w:t>
             </w:r>
           </w:p>
           <w:p>
@@ -1962,7 +1830,7 @@
                 <w:sz w:val="22"/>
                 <w:szCs w:val="22"/>
               </w:rPr>
-              <w:t>Send Stock Input Data</w:t>
+              <w:t xml:space="preserve">Accept Stock Input Data </w:t>
             </w:r>
           </w:p>
           <w:p>
@@ -1985,7 +1853,7 @@
                 <w:sz w:val="22"/>
                 <w:szCs w:val="22"/>
               </w:rPr>
-              <w:t xml:space="preserve">Accept Stock Test Cases </w:t>
+              <w:t xml:space="preserve">Manage Product Test </w:t>
             </w:r>
           </w:p>
           <w:p>
@@ -2008,7 +1876,7 @@
                 <w:sz w:val="22"/>
                 <w:szCs w:val="22"/>
               </w:rPr>
-              <w:t xml:space="preserve">Accept Stock Input Data </w:t>
+              <w:t xml:space="preserve">Manage Product Input Data </w:t>
             </w:r>
           </w:p>
           <w:p>
@@ -2031,7 +1899,7 @@
                 <w:sz w:val="22"/>
                 <w:szCs w:val="22"/>
               </w:rPr>
-              <w:t xml:space="preserve">Request Stock Test Cases </w:t>
+              <w:t xml:space="preserve">Create Report Test Cases </w:t>
             </w:r>
           </w:p>
           <w:p>
@@ -2054,7 +1922,7 @@
                 <w:sz w:val="22"/>
                 <w:szCs w:val="22"/>
               </w:rPr>
-              <w:t xml:space="preserve">Request Stock Input Data </w:t>
+              <w:t>Create Report Input Data</w:t>
             </w:r>
           </w:p>
           <w:p>
@@ -2077,7 +1945,7 @@
                 <w:sz w:val="22"/>
                 <w:szCs w:val="22"/>
               </w:rPr>
-              <w:t xml:space="preserve">Manage Product Test </w:t>
+              <w:t xml:space="preserve">Manage Staff Test Cases </w:t>
             </w:r>
           </w:p>
           <w:p>
@@ -2100,7 +1968,145 @@
                 <w:sz w:val="22"/>
                 <w:szCs w:val="22"/>
               </w:rPr>
-              <w:t xml:space="preserve">Manage Product Input Data </w:t>
+              <w:t>Manage Staff Input Data</w:t>
+            </w:r>
+          </w:p>
+        </w:tc>
+        <w:tc>
+          <w:tcPr>
+            <w:tcW w:w="4410" w:type="dxa"/>
+          </w:tcPr>
+          <w:p>
+            <w:pPr>
+              <w:pStyle w:val="ListParagraph"/>
+              <w:numPr>
+                <w:ilvl w:val="0"/>
+                <w:numId w:val="5"/>
+              </w:numPr>
+              <w:rPr>
+                <w:rFonts w:ascii="Calibri" w:eastAsia="Cambria" w:hAnsi="Calibri" w:cs="Calibri"/>
+                <w:sz w:val="22"/>
+                <w:szCs w:val="22"/>
+              </w:rPr>
+            </w:pPr>
+            <w:r>
+              <w:rPr>
+                <w:rFonts w:ascii="Calibri" w:eastAsia="Cambria" w:hAnsi="Calibri" w:cs="Calibri"/>
+                <w:sz w:val="22"/>
+                <w:szCs w:val="22"/>
+              </w:rPr>
+              <w:lastRenderedPageBreak/>
+              <w:t>Test Results</w:t>
+            </w:r>
+          </w:p>
+          <w:p>
+            <w:pPr>
+              <w:pStyle w:val="ListParagraph"/>
+              <w:numPr>
+                <w:ilvl w:val="0"/>
+                <w:numId w:val="5"/>
+              </w:numPr>
+              <w:rPr>
+                <w:rFonts w:ascii="Calibri" w:eastAsia="Cambria" w:hAnsi="Calibri" w:cs="Calibri"/>
+                <w:sz w:val="22"/>
+                <w:szCs w:val="22"/>
+              </w:rPr>
+            </w:pPr>
+            <w:r>
+              <w:rPr>
+                <w:rFonts w:ascii="Calibri" w:eastAsia="Cambria" w:hAnsi="Calibri" w:cs="Calibri"/>
+                <w:sz w:val="22"/>
+                <w:szCs w:val="22"/>
+              </w:rPr>
+              <w:t xml:space="preserve">Result Screenshots </w:t>
+            </w:r>
+          </w:p>
+          <w:p>
+            <w:pPr>
+              <w:pStyle w:val="ListParagraph"/>
+              <w:numPr>
+                <w:ilvl w:val="0"/>
+                <w:numId w:val="5"/>
+              </w:numPr>
+              <w:rPr>
+                <w:rFonts w:ascii="Calibri" w:eastAsia="Cambria" w:hAnsi="Calibri" w:cs="Calibri"/>
+                <w:sz w:val="22"/>
+                <w:szCs w:val="22"/>
+              </w:rPr>
+            </w:pPr>
+            <w:r>
+              <w:rPr>
+                <w:rFonts w:ascii="Calibri" w:eastAsia="Cambria" w:hAnsi="Calibri" w:cs="Calibri"/>
+                <w:sz w:val="22"/>
+                <w:szCs w:val="22"/>
+              </w:rPr>
+              <w:t>Defect Log</w:t>
+            </w:r>
+          </w:p>
+          <w:p>
+            <w:pPr>
+              <w:pStyle w:val="ListParagraph"/>
+              <w:numPr>
+                <w:ilvl w:val="0"/>
+                <w:numId w:val="5"/>
+              </w:numPr>
+              <w:rPr>
+                <w:rFonts w:ascii="Calibri" w:eastAsia="Cambria" w:hAnsi="Calibri" w:cs="Calibri"/>
+                <w:sz w:val="22"/>
+                <w:szCs w:val="22"/>
+              </w:rPr>
+            </w:pPr>
+            <w:r>
+              <w:rPr>
+                <w:rFonts w:ascii="Calibri" w:eastAsia="Cambria" w:hAnsi="Calibri" w:cs="Calibri"/>
+                <w:sz w:val="22"/>
+                <w:szCs w:val="22"/>
+              </w:rPr>
+              <w:t>Issues Log</w:t>
+            </w:r>
+          </w:p>
+          <w:p>
+            <w:pPr>
+              <w:pStyle w:val="ListParagraph"/>
+              <w:numPr>
+                <w:ilvl w:val="0"/>
+                <w:numId w:val="5"/>
+              </w:numPr>
+              <w:rPr>
+                <w:rFonts w:ascii="Calibri" w:eastAsia="Cambria" w:hAnsi="Calibri" w:cs="Calibri"/>
+                <w:sz w:val="22"/>
+                <w:szCs w:val="22"/>
+              </w:rPr>
+            </w:pPr>
+            <w:r>
+              <w:rPr>
+                <w:rFonts w:ascii="Calibri" w:eastAsia="Cambria" w:hAnsi="Calibri" w:cs="Calibri"/>
+                <w:sz w:val="22"/>
+                <w:szCs w:val="22"/>
+              </w:rPr>
+              <w:t>Change Request Log</w:t>
+            </w:r>
+          </w:p>
+          <w:p>
+            <w:pPr>
+              <w:pStyle w:val="ListParagraph"/>
+              <w:numPr>
+                <w:ilvl w:val="0"/>
+                <w:numId w:val="5"/>
+              </w:numPr>
+              <w:rPr>
+                <w:rFonts w:ascii="Calibri" w:eastAsia="Cambria" w:hAnsi="Calibri" w:cs="Calibri"/>
+                <w:sz w:val="22"/>
+                <w:szCs w:val="22"/>
+              </w:rPr>
+            </w:pPr>
+            <w:r>
+              <w:rPr>
+                <w:rFonts w:ascii="Calibri" w:eastAsia="Cambria" w:hAnsi="Calibri" w:cs="Calibri"/>
+                <w:sz w:val="22"/>
+                <w:szCs w:val="22"/>
+              </w:rPr>
+              <w:t>Search Product Test Script</w:t>
             </w:r>
           </w:p>
           <w:p>
@@ -2123,15 +2129,8 @@
                 <w:sz w:val="22"/>
                 <w:szCs w:val="22"/>
               </w:rPr>
-              <w:t xml:space="preserve">Check Notification Test </w:t>
-            </w:r>
-            <w:r>
-              <w:rPr>
-                <w:rFonts w:ascii="Calibri" w:eastAsia="Cambria" w:hAnsi="Calibri" w:cs="Calibri"/>
-                <w:sz w:val="22"/>
-                <w:szCs w:val="22"/>
-              </w:rPr>
-              <w:t>Cases</w:t>
+              <w:lastRenderedPageBreak/>
+              <w:t>Login/ Logout Test Scripts</w:t>
             </w:r>
           </w:p>
           <w:p>
@@ -2154,15 +2153,7 @@
                 <w:sz w:val="22"/>
                 <w:szCs w:val="22"/>
               </w:rPr>
-              <w:t>C</w:t>
-            </w:r>
-            <w:r>
-              <w:rPr>
-                <w:rFonts w:ascii="Calibri" w:eastAsia="Cambria" w:hAnsi="Calibri" w:cs="Calibri"/>
-                <w:sz w:val="22"/>
-                <w:szCs w:val="22"/>
-              </w:rPr>
-              <w:t>heck Notification Input Data</w:t>
+              <w:t>Send Stock Test Scripts</w:t>
             </w:r>
           </w:p>
           <w:p>
@@ -2185,7 +2176,7 @@
                 <w:sz w:val="22"/>
                 <w:szCs w:val="22"/>
               </w:rPr>
-              <w:t xml:space="preserve">Create Report Test Cases </w:t>
+              <w:t>Accept Stock Test Scripts</w:t>
             </w:r>
           </w:p>
           <w:p>
@@ -2208,7 +2199,7 @@
                 <w:sz w:val="22"/>
                 <w:szCs w:val="22"/>
               </w:rPr>
-              <w:t>Create Report Input Data</w:t>
+              <w:t>Manage Product Test Scripts</w:t>
             </w:r>
           </w:p>
           <w:p>
@@ -2231,7 +2222,7 @@
                 <w:sz w:val="22"/>
                 <w:szCs w:val="22"/>
               </w:rPr>
-              <w:t xml:space="preserve">Scan Barcode Test Cases </w:t>
+              <w:t>Create Report Test Scripts</w:t>
             </w:r>
           </w:p>
           <w:p>
@@ -2241,419 +2232,6 @@
                 <w:ilvl w:val="0"/>
                 <w:numId w:val="5"/>
               </w:numPr>
-              <w:jc w:val="both"/>
-              <w:rPr>
-                <w:rFonts w:ascii="Calibri" w:eastAsia="Cambria" w:hAnsi="Calibri" w:cs="Calibri"/>
-                <w:sz w:val="22"/>
-                <w:szCs w:val="22"/>
-              </w:rPr>
-            </w:pPr>
-            <w:r>
-              <w:rPr>
-                <w:rFonts w:ascii="Calibri" w:eastAsia="Cambria" w:hAnsi="Calibri" w:cs="Calibri"/>
-                <w:sz w:val="22"/>
-                <w:szCs w:val="22"/>
-              </w:rPr>
-              <w:t>Scan Barcode Input Data</w:t>
-            </w:r>
-          </w:p>
-          <w:p>
-            <w:pPr>
-              <w:pStyle w:val="ListParagraph"/>
-              <w:numPr>
-                <w:ilvl w:val="0"/>
-                <w:numId w:val="5"/>
-              </w:numPr>
-              <w:jc w:val="both"/>
-              <w:rPr>
-                <w:rFonts w:ascii="Calibri" w:eastAsia="Cambria" w:hAnsi="Calibri" w:cs="Calibri"/>
-                <w:sz w:val="22"/>
-                <w:szCs w:val="22"/>
-              </w:rPr>
-            </w:pPr>
-            <w:r>
-              <w:rPr>
-                <w:rFonts w:ascii="Calibri" w:eastAsia="Cambria" w:hAnsi="Calibri" w:cs="Calibri"/>
-                <w:sz w:val="22"/>
-                <w:szCs w:val="22"/>
-              </w:rPr>
-              <w:t xml:space="preserve">Manage Staff Test Cases </w:t>
-            </w:r>
-          </w:p>
-          <w:p>
-            <w:pPr>
-              <w:pStyle w:val="ListParagraph"/>
-              <w:numPr>
-                <w:ilvl w:val="0"/>
-                <w:numId w:val="5"/>
-              </w:numPr>
-              <w:jc w:val="both"/>
-              <w:rPr>
-                <w:rFonts w:ascii="Calibri" w:eastAsia="Cambria" w:hAnsi="Calibri" w:cs="Calibri"/>
-                <w:sz w:val="22"/>
-                <w:szCs w:val="22"/>
-              </w:rPr>
-            </w:pPr>
-            <w:r>
-              <w:rPr>
-                <w:rFonts w:ascii="Calibri" w:eastAsia="Cambria" w:hAnsi="Calibri" w:cs="Calibri"/>
-                <w:sz w:val="22"/>
-                <w:szCs w:val="22"/>
-              </w:rPr>
-              <w:t>Manage Staff Input Data</w:t>
-            </w:r>
-          </w:p>
-        </w:tc>
-        <w:tc>
-          <w:tcPr>
-            <w:tcW w:w="4410" w:type="dxa"/>
-          </w:tcPr>
-          <w:p>
-            <w:pPr>
-              <w:pStyle w:val="ListParagraph"/>
-              <w:numPr>
-                <w:ilvl w:val="0"/>
-                <w:numId w:val="5"/>
-              </w:numPr>
-              <w:rPr>
-                <w:rFonts w:ascii="Calibri" w:eastAsia="Cambria" w:hAnsi="Calibri" w:cs="Calibri"/>
-                <w:sz w:val="22"/>
-                <w:szCs w:val="22"/>
-              </w:rPr>
-            </w:pPr>
-            <w:r>
-              <w:rPr>
-                <w:rFonts w:ascii="Calibri" w:eastAsia="Cambria" w:hAnsi="Calibri" w:cs="Calibri"/>
-                <w:sz w:val="22"/>
-                <w:szCs w:val="22"/>
-              </w:rPr>
-              <w:t>Test Results</w:t>
-            </w:r>
-          </w:p>
-          <w:p>
-            <w:pPr>
-              <w:pStyle w:val="ListParagraph"/>
-              <w:numPr>
-                <w:ilvl w:val="0"/>
-                <w:numId w:val="5"/>
-              </w:numPr>
-              <w:rPr>
-                <w:rFonts w:ascii="Calibri" w:eastAsia="Cambria" w:hAnsi="Calibri" w:cs="Calibri"/>
-                <w:sz w:val="22"/>
-                <w:szCs w:val="22"/>
-              </w:rPr>
-            </w:pPr>
-            <w:r>
-              <w:rPr>
-                <w:rFonts w:ascii="Calibri" w:eastAsia="Cambria" w:hAnsi="Calibri" w:cs="Calibri"/>
-                <w:sz w:val="22"/>
-                <w:szCs w:val="22"/>
-              </w:rPr>
-              <w:t xml:space="preserve">Result Screenshots </w:t>
-            </w:r>
-          </w:p>
-          <w:p>
-            <w:pPr>
-              <w:pStyle w:val="ListParagraph"/>
-              <w:numPr>
-                <w:ilvl w:val="0"/>
-                <w:numId w:val="5"/>
-              </w:numPr>
-              <w:rPr>
-                <w:rFonts w:ascii="Calibri" w:eastAsia="Cambria" w:hAnsi="Calibri" w:cs="Calibri"/>
-                <w:sz w:val="22"/>
-                <w:szCs w:val="22"/>
-              </w:rPr>
-            </w:pPr>
-            <w:r>
-              <w:rPr>
-                <w:rFonts w:ascii="Calibri" w:eastAsia="Cambria" w:hAnsi="Calibri" w:cs="Calibri"/>
-                <w:sz w:val="22"/>
-                <w:szCs w:val="22"/>
-              </w:rPr>
-              <w:t>Defect Log</w:t>
-            </w:r>
-          </w:p>
-          <w:p>
-            <w:pPr>
-              <w:pStyle w:val="ListParagraph"/>
-              <w:numPr>
-                <w:ilvl w:val="0"/>
-                <w:numId w:val="5"/>
-              </w:numPr>
-              <w:rPr>
-                <w:rFonts w:ascii="Calibri" w:eastAsia="Cambria" w:hAnsi="Calibri" w:cs="Calibri"/>
-                <w:sz w:val="22"/>
-                <w:szCs w:val="22"/>
-              </w:rPr>
-            </w:pPr>
-            <w:r>
-              <w:rPr>
-                <w:rFonts w:ascii="Calibri" w:eastAsia="Cambria" w:hAnsi="Calibri" w:cs="Calibri"/>
-                <w:sz w:val="22"/>
-                <w:szCs w:val="22"/>
-              </w:rPr>
-              <w:t>Issues Log</w:t>
-            </w:r>
-          </w:p>
-          <w:p>
-            <w:pPr>
-              <w:pStyle w:val="ListParagraph"/>
-              <w:numPr>
-                <w:ilvl w:val="0"/>
-                <w:numId w:val="5"/>
-              </w:numPr>
-              <w:rPr>
-                <w:rFonts w:ascii="Calibri" w:eastAsia="Cambria" w:hAnsi="Calibri" w:cs="Calibri"/>
-                <w:sz w:val="22"/>
-                <w:szCs w:val="22"/>
-              </w:rPr>
-            </w:pPr>
-            <w:r>
-              <w:rPr>
-                <w:rFonts w:ascii="Calibri" w:eastAsia="Cambria" w:hAnsi="Calibri" w:cs="Calibri"/>
-                <w:sz w:val="22"/>
-                <w:szCs w:val="22"/>
-              </w:rPr>
-              <w:t>Change Request Log</w:t>
-            </w:r>
-          </w:p>
-          <w:p>
-            <w:pPr>
-              <w:pStyle w:val="ListParagraph"/>
-              <w:numPr>
-                <w:ilvl w:val="0"/>
-                <w:numId w:val="5"/>
-              </w:numPr>
-              <w:rPr>
-                <w:rFonts w:ascii="Calibri" w:eastAsia="Cambria" w:hAnsi="Calibri" w:cs="Calibri"/>
-                <w:sz w:val="22"/>
-                <w:szCs w:val="22"/>
-              </w:rPr>
-            </w:pPr>
-            <w:r>
-              <w:rPr>
-                <w:rFonts w:ascii="Calibri" w:eastAsia="Cambria" w:hAnsi="Calibri" w:cs="Calibri"/>
-                <w:sz w:val="22"/>
-                <w:szCs w:val="22"/>
-              </w:rPr>
-              <w:t>Search Product Test Script</w:t>
-            </w:r>
-          </w:p>
-          <w:p>
-            <w:pPr>
-              <w:pStyle w:val="ListParagraph"/>
-              <w:numPr>
-                <w:ilvl w:val="0"/>
-                <w:numId w:val="5"/>
-              </w:numPr>
-              <w:jc w:val="both"/>
-              <w:rPr>
-                <w:rFonts w:ascii="Calibri" w:eastAsia="Cambria" w:hAnsi="Calibri" w:cs="Calibri"/>
-                <w:sz w:val="22"/>
-                <w:szCs w:val="22"/>
-              </w:rPr>
-            </w:pPr>
-            <w:r>
-              <w:rPr>
-                <w:rFonts w:ascii="Calibri" w:eastAsia="Cambria" w:hAnsi="Calibri" w:cs="Calibri"/>
-                <w:sz w:val="22"/>
-                <w:szCs w:val="22"/>
-              </w:rPr>
-              <w:t>Login/ Logout Test Scripts</w:t>
-            </w:r>
-          </w:p>
-          <w:p>
-            <w:pPr>
-              <w:pStyle w:val="ListParagraph"/>
-              <w:numPr>
-                <w:ilvl w:val="0"/>
-                <w:numId w:val="5"/>
-              </w:numPr>
-              <w:jc w:val="both"/>
-              <w:rPr>
-                <w:rFonts w:ascii="Calibri" w:eastAsia="Cambria" w:hAnsi="Calibri" w:cs="Calibri"/>
-                <w:sz w:val="22"/>
-                <w:szCs w:val="22"/>
-              </w:rPr>
-            </w:pPr>
-            <w:r>
-              <w:rPr>
-                <w:rFonts w:ascii="Calibri" w:eastAsia="Cambria" w:hAnsi="Calibri" w:cs="Calibri"/>
-                <w:sz w:val="22"/>
-                <w:szCs w:val="22"/>
-              </w:rPr>
-              <w:t>Manage Cart Test Scripts</w:t>
-            </w:r>
-          </w:p>
-          <w:p>
-            <w:pPr>
-              <w:pStyle w:val="ListParagraph"/>
-              <w:numPr>
-                <w:ilvl w:val="0"/>
-                <w:numId w:val="5"/>
-              </w:numPr>
-              <w:jc w:val="both"/>
-              <w:rPr>
-                <w:rFonts w:ascii="Calibri" w:eastAsia="Cambria" w:hAnsi="Calibri" w:cs="Calibri"/>
-                <w:sz w:val="22"/>
-                <w:szCs w:val="22"/>
-              </w:rPr>
-            </w:pPr>
-            <w:r>
-              <w:rPr>
-                <w:rFonts w:ascii="Calibri" w:eastAsia="Cambria" w:hAnsi="Calibri" w:cs="Calibri"/>
-                <w:sz w:val="22"/>
-                <w:szCs w:val="22"/>
-              </w:rPr>
-              <w:t>Send Stock Test Scripts</w:t>
-            </w:r>
-          </w:p>
-          <w:p>
-            <w:pPr>
-              <w:pStyle w:val="ListParagraph"/>
-              <w:numPr>
-                <w:ilvl w:val="0"/>
-                <w:numId w:val="5"/>
-              </w:numPr>
-              <w:jc w:val="both"/>
-              <w:rPr>
-                <w:rFonts w:ascii="Calibri" w:eastAsia="Cambria" w:hAnsi="Calibri" w:cs="Calibri"/>
-                <w:sz w:val="22"/>
-                <w:szCs w:val="22"/>
-              </w:rPr>
-            </w:pPr>
-            <w:r>
-              <w:rPr>
-                <w:rFonts w:ascii="Calibri" w:eastAsia="Cambria" w:hAnsi="Calibri" w:cs="Calibri"/>
-                <w:sz w:val="22"/>
-                <w:szCs w:val="22"/>
-              </w:rPr>
-              <w:t>Accept Stock Test Scripts</w:t>
-            </w:r>
-          </w:p>
-          <w:p>
-            <w:pPr>
-              <w:pStyle w:val="ListParagraph"/>
-              <w:numPr>
-                <w:ilvl w:val="0"/>
-                <w:numId w:val="5"/>
-              </w:numPr>
-              <w:jc w:val="both"/>
-              <w:rPr>
-                <w:rFonts w:ascii="Calibri" w:eastAsia="Cambria" w:hAnsi="Calibri" w:cs="Calibri"/>
-                <w:sz w:val="22"/>
-                <w:szCs w:val="22"/>
-              </w:rPr>
-            </w:pPr>
-            <w:r>
-              <w:rPr>
-                <w:rFonts w:ascii="Calibri" w:eastAsia="Cambria" w:hAnsi="Calibri" w:cs="Calibri"/>
-                <w:sz w:val="22"/>
-                <w:szCs w:val="22"/>
-              </w:rPr>
-              <w:t>Request Stock Test Scripts</w:t>
-            </w:r>
-          </w:p>
-          <w:p>
-            <w:pPr>
-              <w:pStyle w:val="ListParagraph"/>
-              <w:numPr>
-                <w:ilvl w:val="0"/>
-                <w:numId w:val="5"/>
-              </w:numPr>
-              <w:jc w:val="both"/>
-              <w:rPr>
-                <w:rFonts w:ascii="Calibri" w:eastAsia="Cambria" w:hAnsi="Calibri" w:cs="Calibri"/>
-                <w:sz w:val="22"/>
-                <w:szCs w:val="22"/>
-              </w:rPr>
-            </w:pPr>
-            <w:r>
-              <w:rPr>
-                <w:rFonts w:ascii="Calibri" w:eastAsia="Cambria" w:hAnsi="Calibri" w:cs="Calibri"/>
-                <w:sz w:val="22"/>
-                <w:szCs w:val="22"/>
-              </w:rPr>
-              <w:t>Manage Product Test Scripts</w:t>
-            </w:r>
-          </w:p>
-          <w:p>
-            <w:pPr>
-              <w:pStyle w:val="ListParagraph"/>
-              <w:numPr>
-                <w:ilvl w:val="0"/>
-                <w:numId w:val="5"/>
-              </w:numPr>
-              <w:jc w:val="both"/>
-              <w:rPr>
-                <w:rFonts w:ascii="Calibri" w:eastAsia="Cambria" w:hAnsi="Calibri" w:cs="Calibri"/>
-                <w:sz w:val="22"/>
-                <w:szCs w:val="22"/>
-              </w:rPr>
-            </w:pPr>
-            <w:r>
-              <w:rPr>
-                <w:rFonts w:ascii="Calibri" w:eastAsia="Cambria" w:hAnsi="Calibri" w:cs="Calibri"/>
-                <w:sz w:val="22"/>
-                <w:szCs w:val="22"/>
-              </w:rPr>
-              <w:t>Check Notification Test Scripts</w:t>
-            </w:r>
-          </w:p>
-          <w:p>
-            <w:pPr>
-              <w:pStyle w:val="ListParagraph"/>
-              <w:numPr>
-                <w:ilvl w:val="0"/>
-                <w:numId w:val="5"/>
-              </w:numPr>
-              <w:jc w:val="both"/>
-              <w:rPr>
-                <w:rFonts w:ascii="Calibri" w:eastAsia="Cambria" w:hAnsi="Calibri" w:cs="Calibri"/>
-                <w:sz w:val="22"/>
-                <w:szCs w:val="22"/>
-              </w:rPr>
-            </w:pPr>
-            <w:r>
-              <w:rPr>
-                <w:rFonts w:ascii="Calibri" w:eastAsia="Cambria" w:hAnsi="Calibri" w:cs="Calibri"/>
-                <w:sz w:val="22"/>
-                <w:szCs w:val="22"/>
-              </w:rPr>
-              <w:t>Create Report Test Scripts</w:t>
-            </w:r>
-          </w:p>
-          <w:p>
-            <w:pPr>
-              <w:pStyle w:val="ListParagraph"/>
-              <w:numPr>
-                <w:ilvl w:val="0"/>
-                <w:numId w:val="5"/>
-              </w:numPr>
-              <w:jc w:val="both"/>
-              <w:rPr>
-                <w:rFonts w:ascii="Calibri" w:eastAsia="Cambria" w:hAnsi="Calibri" w:cs="Calibri"/>
-                <w:sz w:val="22"/>
-                <w:szCs w:val="22"/>
-              </w:rPr>
-            </w:pPr>
-            <w:r>
-              <w:rPr>
-                <w:rFonts w:ascii="Calibri" w:eastAsia="Cambria" w:hAnsi="Calibri" w:cs="Calibri"/>
-                <w:sz w:val="22"/>
-                <w:szCs w:val="22"/>
-              </w:rPr>
-              <w:t>Scan Barcode and Test Scripts</w:t>
-            </w:r>
-          </w:p>
-          <w:p>
-            <w:pPr>
-              <w:pStyle w:val="ListParagraph"/>
-              <w:numPr>
-                <w:ilvl w:val="0"/>
-                <w:numId w:val="5"/>
-              </w:numPr>
               <w:rPr>
                 <w:rFonts w:ascii="Calibri" w:eastAsia="Cambria" w:hAnsi="Calibri" w:cs="Calibri"/>
                 <w:sz w:val="22"/>
@@ -2894,7 +2472,6 @@
           <w:szCs w:val="22"/>
           <w:lang w:val="en-AU"/>
         </w:rPr>
-        <w:lastRenderedPageBreak/>
         <w:t xml:space="preserve">Production like data required and be available in the system prior to start of Functional Testing </w:t>
       </w:r>
     </w:p>
@@ -3133,6 +2710,7 @@
           <w:szCs w:val="22"/>
           <w:lang w:val="en-AU"/>
         </w:rPr>
+        <w:lastRenderedPageBreak/>
         <w:t xml:space="preserve">Dev team will provide Defect fix plans based on the Defect meetings during each cycle to plan. The same will be informed to Test team prior to start of Defect fix cycles </w:t>
       </w:r>
     </w:p>
@@ -3635,7 +3213,6 @@
           <w:szCs w:val="22"/>
           <w:lang w:val="en-AU"/>
         </w:rPr>
-        <w:lastRenderedPageBreak/>
         <w:t xml:space="preserve">Testing will be divided into distinct phases, each with clearly defined objectives and goals. </w:t>
       </w:r>
     </w:p>
@@ -3782,6 +3359,7 @@
           <w:u w:val="single"/>
           <w:lang w:val="en-AU"/>
         </w:rPr>
+        <w:lastRenderedPageBreak/>
         <w:t>PURPOSE:</w:t>
       </w:r>
       <w:r>
@@ -4070,27 +3648,6 @@
           <w:lang w:val="en-AU"/>
         </w:rPr>
         <w:t xml:space="preserve"> The test will be performed according to Functional scripts.</w:t>
-      </w:r>
-    </w:p>
-    <w:p>
-      <w:pPr>
-        <w:spacing w:before="100" w:beforeAutospacing="1" w:after="100" w:afterAutospacing="1"/>
-        <w:ind w:left="720"/>
-        <w:rPr>
-          <w:rFonts w:ascii="Calibri" w:eastAsia="Times New Roman" w:hAnsi="Calibri" w:cs="Calibri"/>
-          <w:sz w:val="22"/>
-          <w:szCs w:val="22"/>
-          <w:lang w:val="en-AU"/>
-        </w:rPr>
-      </w:pPr>
-      <w:r>
-        <w:rPr>
-          <w:rFonts w:ascii="Calibri" w:eastAsia="Times New Roman" w:hAnsi="Calibri" w:cs="Calibri"/>
-          <w:sz w:val="22"/>
-          <w:szCs w:val="22"/>
-          <w:lang w:val="en-AU"/>
-        </w:rPr>
-        <w:t>.</w:t>
       </w:r>
       <w:r>
         <w:rPr>
@@ -4175,25 +3732,23 @@
         </w:rPr>
         <w:t xml:space="preserve">Approved Functional Specification document, </w:t>
       </w:r>
-      <w:proofErr w:type="gramStart"/>
-      <w:r>
-        <w:rPr>
-          <w:rFonts w:ascii="Calibri" w:eastAsia="Times New Roman" w:hAnsi="Calibri" w:cs="Calibri"/>
-          <w:sz w:val="22"/>
-          <w:szCs w:val="22"/>
-          <w:lang w:val="en-AU"/>
-        </w:rPr>
-        <w:t>Use</w:t>
-      </w:r>
-      <w:proofErr w:type="gramEnd"/>
-      <w:r>
-        <w:rPr>
-          <w:rFonts w:ascii="Calibri" w:eastAsia="Times New Roman" w:hAnsi="Calibri" w:cs="Calibri"/>
-          <w:sz w:val="22"/>
-          <w:szCs w:val="22"/>
-          <w:lang w:val="en-AU"/>
-        </w:rPr>
-        <w:t xml:space="preserve"> case documents must be available prior to start of Test design phase. </w:t>
+      <w:r>
+        <w:rPr>
+          <w:rFonts w:ascii="Calibri" w:eastAsia="Times New Roman" w:hAnsi="Calibri" w:cs="Calibri"/>
+          <w:sz w:val="22"/>
+          <w:szCs w:val="22"/>
+          <w:lang w:val="en-AU"/>
+        </w:rPr>
+        <w:t>u</w:t>
+      </w:r>
+      <w:r>
+        <w:rPr>
+          <w:rFonts w:ascii="Calibri" w:eastAsia="Times New Roman" w:hAnsi="Calibri" w:cs="Calibri"/>
+          <w:sz w:val="22"/>
+          <w:szCs w:val="22"/>
+          <w:lang w:val="en-AU"/>
+        </w:rPr>
+        <w:t xml:space="preserve">se case documents must be available prior to start of Test design phase. </w:t>
       </w:r>
     </w:p>
     <w:p>
@@ -4303,7 +3858,6 @@
           <w:szCs w:val="22"/>
           <w:u w:val="single"/>
         </w:rPr>
-        <w:lastRenderedPageBreak/>
         <w:t xml:space="preserve">TEST DELIVERABLES </w:t>
       </w:r>
     </w:p>
@@ -4930,6 +4484,7 @@
           <w:szCs w:val="22"/>
           <w:u w:val="single"/>
         </w:rPr>
+        <w:lastRenderedPageBreak/>
         <w:t>PURPOSE:</w:t>
       </w:r>
       <w:r>
@@ -5601,18 +5156,8 @@
           <w:sz w:val="22"/>
           <w:szCs w:val="22"/>
         </w:rPr>
-        <w:t xml:space="preserve">There will be two cycles for functional testing. Each cycle will execute all the </w:t>
-      </w:r>
-      <w:proofErr w:type="gramStart"/>
-      <w:r>
-        <w:rPr>
-          <w:rFonts w:ascii="Calibri" w:hAnsi="Calibri" w:cs="Calibri"/>
-          <w:sz w:val="22"/>
-          <w:szCs w:val="22"/>
-        </w:rPr>
-        <w:t>scripts .</w:t>
-      </w:r>
-      <w:proofErr w:type="gramEnd"/>
+        <w:t>There will be two cycles for functional testing. Each cycle will execute all the scripts.</w:t>
+      </w:r>
     </w:p>
     <w:p>
       <w:pPr>
@@ -5689,7 +5234,6 @@
           <w:sz w:val="22"/>
           <w:szCs w:val="22"/>
         </w:rPr>
-        <w:lastRenderedPageBreak/>
         <w:t xml:space="preserve">UAT test will consist of one cycle. </w:t>
       </w:r>
     </w:p>
@@ -6130,6 +5674,7 @@
                 <w:sz w:val="22"/>
                 <w:szCs w:val="22"/>
               </w:rPr>
+              <w:lastRenderedPageBreak/>
               <w:t>IntelliJ IDEA</w:t>
             </w:r>
           </w:p>
@@ -7056,7 +6601,6 @@
                 <w:sz w:val="22"/>
                 <w:szCs w:val="22"/>
               </w:rPr>
-              <w:lastRenderedPageBreak/>
               <w:t>Conduct Unit Testing</w:t>
             </w:r>
             <w:r>
@@ -7327,7 +6871,41 @@
                 <w:sz w:val="22"/>
                 <w:szCs w:val="22"/>
               </w:rPr>
-              <w:t>10/10/</w:t>
+              <w:t>1</w:t>
+            </w:r>
+            <w:r>
+              <w:rPr>
+                <w:rFonts w:ascii="Calibri" w:eastAsia="Cambria" w:hAnsi="Calibri" w:cs="Calibri"/>
+                <w:sz w:val="22"/>
+                <w:szCs w:val="22"/>
+              </w:rPr>
+              <w:t>4</w:t>
+            </w:r>
+            <w:r>
+              <w:rPr>
+                <w:rFonts w:ascii="Calibri" w:eastAsia="Cambria" w:hAnsi="Calibri" w:cs="Calibri"/>
+                <w:sz w:val="22"/>
+                <w:szCs w:val="22"/>
+              </w:rPr>
+              <w:t>/</w:t>
+            </w:r>
+            <w:r>
+              <w:rPr>
+                <w:rFonts w:ascii="Calibri" w:eastAsia="Cambria" w:hAnsi="Calibri" w:cs="Calibri"/>
+                <w:sz w:val="22"/>
+                <w:szCs w:val="22"/>
+              </w:rPr>
+              <w:t>09</w:t>
+            </w:r>
+            <w:bookmarkStart w:id="2" w:name="_GoBack"/>
+            <w:bookmarkEnd w:id="2"/>
+            <w:r>
+              <w:rPr>
+                <w:rFonts w:ascii="Calibri" w:eastAsia="Cambria" w:hAnsi="Calibri" w:cs="Calibri"/>
+                <w:sz w:val="22"/>
+                <w:szCs w:val="22"/>
+              </w:rPr>
+              <w:t>/</w:t>
             </w:r>
             <w:r>
               <w:rPr>
@@ -7391,6 +6969,7 @@
           <w:sz w:val="22"/>
           <w:szCs w:val="22"/>
         </w:rPr>
+        <w:lastRenderedPageBreak/>
         <w:t xml:space="preserve">The signatures below acknowledge that the test plan outlined above is complete and accurate. Upon receiving written approval, the project team will proceed to the next step of the project.  </w:t>
       </w:r>
     </w:p>
@@ -8602,6 +8181,154 @@
                 <w:lang w:val="en-GB"/>
               </w:rPr>
               <w:t>Hieu Hanh Tran</w:t>
+            </w:r>
+          </w:p>
+        </w:tc>
+      </w:tr>
+      <w:tr>
+        <w:tc>
+          <w:tcPr>
+            <w:tcW w:w="2323" w:type="dxa"/>
+          </w:tcPr>
+          <w:p>
+            <w:pPr>
+              <w:rPr>
+                <w:rFonts w:ascii="Calibri" w:eastAsia="Times New Roman" w:hAnsi="Calibri" w:cs="Calibri"/>
+                <w:sz w:val="22"/>
+                <w:szCs w:val="22"/>
+                <w:lang w:val="en-GB"/>
+              </w:rPr>
+            </w:pPr>
+            <w:r>
+              <w:rPr>
+                <w:rFonts w:ascii="Calibri" w:eastAsia="Times New Roman" w:hAnsi="Calibri" w:cs="Calibri"/>
+                <w:sz w:val="22"/>
+                <w:szCs w:val="22"/>
+                <w:lang w:val="en-GB"/>
+              </w:rPr>
+              <w:t>09/09/2018</w:t>
+            </w:r>
+          </w:p>
+        </w:tc>
+        <w:tc>
+          <w:tcPr>
+            <w:tcW w:w="3809" w:type="dxa"/>
+          </w:tcPr>
+          <w:p>
+            <w:pPr>
+              <w:rPr>
+                <w:rFonts w:ascii="Calibri" w:eastAsia="Times New Roman" w:hAnsi="Calibri" w:cs="Calibri"/>
+                <w:sz w:val="22"/>
+                <w:szCs w:val="22"/>
+                <w:lang w:val="en-GB"/>
+              </w:rPr>
+            </w:pPr>
+            <w:r>
+              <w:rPr>
+                <w:rFonts w:ascii="Calibri" w:eastAsia="Times New Roman" w:hAnsi="Calibri" w:cs="Calibri"/>
+                <w:sz w:val="22"/>
+                <w:szCs w:val="22"/>
+                <w:lang w:val="en-GB"/>
+              </w:rPr>
+              <w:t>Unit Tests for each use cases</w:t>
+            </w:r>
+          </w:p>
+        </w:tc>
+        <w:tc>
+          <w:tcPr>
+            <w:tcW w:w="3110" w:type="dxa"/>
+          </w:tcPr>
+          <w:p>
+            <w:pPr>
+              <w:rPr>
+                <w:rFonts w:ascii="Calibri" w:eastAsia="Times New Roman" w:hAnsi="Calibri" w:cs="Calibri"/>
+                <w:sz w:val="22"/>
+                <w:szCs w:val="22"/>
+                <w:lang w:val="en-GB"/>
+              </w:rPr>
+            </w:pPr>
+            <w:r>
+              <w:rPr>
+                <w:rFonts w:ascii="Calibri" w:eastAsia="Times New Roman" w:hAnsi="Calibri" w:cs="Calibri"/>
+                <w:sz w:val="22"/>
+                <w:szCs w:val="22"/>
+                <w:lang w:val="en-GB"/>
+              </w:rPr>
+              <w:t>Shirish Maharjan, Hieu Hanh Tran</w:t>
+            </w:r>
+          </w:p>
+        </w:tc>
+      </w:tr>
+      <w:tr>
+        <w:tc>
+          <w:tcPr>
+            <w:tcW w:w="2323" w:type="dxa"/>
+          </w:tcPr>
+          <w:p>
+            <w:pPr>
+              <w:rPr>
+                <w:rFonts w:ascii="Calibri" w:eastAsia="Times New Roman" w:hAnsi="Calibri" w:cs="Calibri"/>
+                <w:sz w:val="22"/>
+                <w:szCs w:val="22"/>
+                <w:lang w:val="en-GB"/>
+              </w:rPr>
+            </w:pPr>
+            <w:r>
+              <w:rPr>
+                <w:rFonts w:ascii="Calibri" w:eastAsia="Times New Roman" w:hAnsi="Calibri" w:cs="Calibri"/>
+                <w:sz w:val="22"/>
+                <w:szCs w:val="22"/>
+                <w:lang w:val="en-GB"/>
+              </w:rPr>
+              <w:t>14/09/2019</w:t>
+            </w:r>
+          </w:p>
+        </w:tc>
+        <w:tc>
+          <w:tcPr>
+            <w:tcW w:w="3809" w:type="dxa"/>
+          </w:tcPr>
+          <w:p>
+            <w:pPr>
+              <w:rPr>
+                <w:rFonts w:ascii="Calibri" w:eastAsia="Times New Roman" w:hAnsi="Calibri" w:cs="Calibri"/>
+                <w:sz w:val="22"/>
+                <w:szCs w:val="22"/>
+                <w:lang w:val="en-GB"/>
+              </w:rPr>
+            </w:pPr>
+            <w:r>
+              <w:rPr>
+                <w:rFonts w:ascii="Calibri" w:eastAsia="Times New Roman" w:hAnsi="Calibri" w:cs="Calibri"/>
+                <w:sz w:val="22"/>
+                <w:szCs w:val="22"/>
+                <w:lang w:val="en-GB"/>
+              </w:rPr>
+              <w:t>User Acceptance Tests</w:t>
+            </w:r>
+          </w:p>
+        </w:tc>
+        <w:tc>
+          <w:tcPr>
+            <w:tcW w:w="3110" w:type="dxa"/>
+          </w:tcPr>
+          <w:p>
+            <w:pPr>
+              <w:rPr>
+                <w:rFonts w:ascii="Calibri" w:eastAsia="Times New Roman" w:hAnsi="Calibri" w:cs="Calibri"/>
+                <w:sz w:val="22"/>
+                <w:szCs w:val="22"/>
+                <w:lang w:val="en-GB"/>
+              </w:rPr>
+            </w:pPr>
+            <w:r>
+              <w:rPr>
+                <w:rFonts w:ascii="Calibri" w:eastAsia="Times New Roman" w:hAnsi="Calibri" w:cs="Calibri"/>
+                <w:sz w:val="22"/>
+                <w:szCs w:val="22"/>
+                <w:lang w:val="en-GB"/>
+              </w:rPr>
+              <w:t xml:space="preserve">Shirish Maharjan </w:t>
             </w:r>
           </w:p>
         </w:tc>
@@ -11134,7 +10861,7 @@
 </file>
 
 <file path=customXml/itemProps1.xml><?xml version="1.0" encoding="utf-8"?>
-<ds:datastoreItem xmlns:ds="http://schemas.openxmlformats.org/officeDocument/2006/customXml" ds:itemID="{47A6CC98-45D6-40AE-9B64-FCE670EBBBF3}">
+<ds:datastoreItem xmlns:ds="http://schemas.openxmlformats.org/officeDocument/2006/customXml" ds:itemID="{A3D63CED-2E1F-41F5-82C6-EA488FF7D034}">
   <ds:schemaRefs>
     <ds:schemaRef ds:uri="http://schemas.openxmlformats.org/officeDocument/2006/bibliography"/>
   </ds:schemaRefs>
